--- a/Source_Codes_simulations/Documentation for codes for Learned Communication systems by Rishabh Pomaje.docx
+++ b/Source_Codes_simulations/Documentation for codes for Learned Communication systems by Rishabh Pomaje.docx
@@ -703,13 +703,7 @@
       </w:r>
       <w:proofErr w:type="gramStart"/>
       <w:r>
-        <w:t xml:space="preserve"> </w:t>
-      </w:r>
-      <w:r>
-        <w:t xml:space="preserve"> </w:t>
-      </w:r>
-      <w:r>
-        <w:t>:</w:t>
+        <w:t xml:space="preserve">  :</w:t>
       </w:r>
       <w:proofErr w:type="gramEnd"/>
       <w:r>
@@ -799,13 +793,7 @@
       </w:r>
       <w:proofErr w:type="gramStart"/>
       <w:r>
-        <w:t>fading</w:t>
-      </w:r>
-      <w:r>
-        <w:t xml:space="preserve"> </w:t>
-      </w:r>
-      <w:r>
-        <w:t>:</w:t>
+        <w:t>fading :</w:t>
       </w:r>
       <w:proofErr w:type="gramEnd"/>
       <w:r>
@@ -932,16 +920,7 @@
         <w:t xml:space="preserve"> </w:t>
       </w:r>
       <w:r>
-        <w:t xml:space="preserve">at receiver </w:t>
-      </w:r>
-      <w:r>
-        <w:t>has been assumed either at</w:t>
-      </w:r>
-      <w:r>
-        <w:t xml:space="preserve"> the receiver exclusively</w:t>
-      </w:r>
-      <w:r>
-        <w:t>.</w:t>
+        <w:t>at receiver has been assumed either at the receiver exclusively.</w:t>
       </w:r>
     </w:p>
     <w:p>
@@ -983,10 +962,7 @@
         <w:jc w:val="both"/>
       </w:pPr>
       <w:r>
-        <w:t>Uncoded (4, 4) BPSK</w:t>
-      </w:r>
-      <w:r>
-        <w:t>; Coherent Detection</w:t>
+        <w:t>Uncoded (4, 4) BPSK; Coherent Detection</w:t>
       </w:r>
     </w:p>
     <w:p>
@@ -999,10 +975,7 @@
         <w:jc w:val="both"/>
       </w:pPr>
       <w:r>
-        <w:t>Hamming (7, 4) Hard</w:t>
-      </w:r>
-      <w:r>
-        <w:t xml:space="preserve">; Coherent Detection  </w:t>
+        <w:t xml:space="preserve">Hamming (7, 4) Hard; Coherent Detection  </w:t>
       </w:r>
     </w:p>
     <w:p>
@@ -1082,6 +1055,49 @@
         <w:jc w:val="both"/>
       </w:pPr>
     </w:p>
+    <w:p>
+      <w:pPr>
+        <w:jc w:val="both"/>
+      </w:pPr>
+    </w:p>
+    <w:p>
+      <w:pPr>
+        <w:jc w:val="both"/>
+      </w:pPr>
+    </w:p>
+    <w:p>
+      <w:pPr>
+        <w:jc w:val="both"/>
+      </w:pPr>
+    </w:p>
+    <w:p>
+      <w:pPr>
+        <w:jc w:val="both"/>
+      </w:pPr>
+    </w:p>
+    <w:p>
+      <w:pPr>
+        <w:jc w:val="both"/>
+      </w:pPr>
+    </w:p>
+    <w:p>
+      <w:pPr>
+        <w:jc w:val="both"/>
+      </w:pPr>
+    </w:p>
+    <w:p>
+      <w:pPr>
+        <w:pStyle w:val="Heading1"/>
+      </w:pPr>
+      <w:proofErr w:type="spellStart"/>
+      <w:r>
+        <w:lastRenderedPageBreak/>
+        <w:t>tradSISOCSIT.ipynb</w:t>
+      </w:r>
+      <w:proofErr w:type="spellEnd"/>
+    </w:p>
+    <w:p/>
+    <w:p/>
     <w:sectPr>
       <w:pgSz w:w="11906" w:h="16838"/>
       <w:pgMar w:top="720" w:right="720" w:bottom="720" w:left="720" w:header="708" w:footer="708" w:gutter="0"/>

--- a/Source_Codes_simulations/Documentation for codes for Learned Communication systems by Rishabh Pomaje.docx
+++ b/Source_Codes_simulations/Documentation for codes for Learned Communication systems by Rishabh Pomaje.docx
@@ -190,12 +190,15 @@
       <w:r>
         <w:tab/>
       </w:r>
-      <w:r>
-        <w:t xml:space="preserve">AWGN         </w:t>
-      </w:r>
       <w:proofErr w:type="gramStart"/>
       <w:r>
-        <w:t xml:space="preserve">  :</w:t>
+        <w:t>AW</w:t>
+      </w:r>
+      <w:r>
+        <w:t>GN</w:t>
+      </w:r>
+      <w:r>
+        <w:t xml:space="preserve"> :</w:t>
       </w:r>
       <w:proofErr w:type="gramEnd"/>
       <w:r>
@@ -482,6 +485,25 @@
       </w:r>
       <w:r>
         <w:t xml:space="preserve">signalling </w:t>
+      </w:r>
+    </w:p>
+    <w:p>
+      <w:pPr>
+        <w:pStyle w:val="ListParagraph"/>
+        <w:numPr>
+          <w:ilvl w:val="1"/>
+          <w:numId w:val="4"/>
+        </w:numPr>
+        <w:jc w:val="both"/>
+        <w:rPr>
+          <w:color w:val="FF0000"/>
+        </w:rPr>
+      </w:pPr>
+      <w:r>
+        <w:rPr>
+          <w:color w:val="FF0000"/>
+        </w:rPr>
+        <w:t>MLD is not possible</w:t>
       </w:r>
     </w:p>
     <w:p>
@@ -1215,7 +1237,7 @@
         <w:rFonts w:hint="default"/>
       </w:rPr>
     </w:lvl>
-    <w:lvl w:ilvl="1" w:tplc="40090019" w:tentative="1">
+    <w:lvl w:ilvl="1" w:tplc="40090019">
       <w:start w:val="1"/>
       <w:numFmt w:val="lowerLetter"/>
       <w:lvlText w:val="%2."/>

--- a/Source_Codes_simulations/Documentation for codes for Learned Communication systems by Rishabh Pomaje.docx
+++ b/Source_Codes_simulations/Documentation for codes for Learned Communication systems by Rishabh Pomaje.docx
@@ -4,7 +4,7 @@
   <w:body>
     <w:p>
       <w:pPr>
-        <w:jc w:val="center"/>
+        <w:jc w:val="both"/>
         <w:rPr>
           <w:rFonts w:ascii="LM Sans 10" w:hAnsi="LM Sans 10"/>
           <w:b/>
@@ -574,34 +574,80 @@
     </w:p>
     <w:p>
       <w:pPr>
-        <w:rPr>
-          <w:i/>
-          <w:iCs/>
-          <w:u w:val="single"/>
-        </w:rPr>
-      </w:pPr>
-    </w:p>
-    <w:p/>
-    <w:p/>
-    <w:p>
-      <w:pPr>
-        <w:jc w:val="both"/>
-      </w:pPr>
-    </w:p>
-    <w:p>
-      <w:pPr>
-        <w:jc w:val="center"/>
+        <w:jc w:val="both"/>
         <w:rPr>
           <w:b/>
           <w:bCs/>
         </w:rPr>
       </w:pPr>
-    </w:p>
-    <w:p/>
-    <w:p/>
+      <w:r>
+        <w:rPr>
+          <w:b/>
+          <w:bCs/>
+        </w:rPr>
+        <w:t>Observations:</w:t>
+      </w:r>
+    </w:p>
+    <w:p>
+      <w:pPr>
+        <w:pStyle w:val="ListParagraph"/>
+        <w:numPr>
+          <w:ilvl w:val="0"/>
+          <w:numId w:val="9"/>
+        </w:numPr>
+        <w:jc w:val="both"/>
+      </w:pPr>
+      <w:r>
+        <w:t>In no coding case, I found that if the training SNR was higher, sometimes the training would plateau at ~50% accuracy, indicating it got stuck in a local minimum?</w:t>
+      </w:r>
+    </w:p>
+    <w:p>
+      <w:pPr>
+        <w:pStyle w:val="ListParagraph"/>
+        <w:numPr>
+          <w:ilvl w:val="0"/>
+          <w:numId w:val="9"/>
+        </w:numPr>
+        <w:jc w:val="both"/>
+      </w:pPr>
+      <w:r>
+        <w:t xml:space="preserve">It </w:t>
+      </w:r>
+      <w:r>
+        <w:t xml:space="preserve">is </w:t>
+      </w:r>
+      <w:r>
+        <w:t>clear in either case that it is best to train at a SNR the system would be expected to perform</w:t>
+      </w:r>
+      <w:r>
+        <w:t>.</w:t>
+      </w:r>
+    </w:p>
+    <w:p>
+      <w:pPr>
+        <w:pStyle w:val="ListParagraph"/>
+        <w:numPr>
+          <w:ilvl w:val="0"/>
+          <w:numId w:val="9"/>
+        </w:numPr>
+        <w:jc w:val="both"/>
+      </w:pPr>
+      <w:r>
+        <w:t>When it came to design of the neural net of the coding case, it was quite troublesome with poor performance observed for a lot of the architectures.</w:t>
+      </w:r>
+      <w:r>
+        <w:t xml:space="preserve"> The trend as well was quite poor with respect to the generalization for SNR (test)</w:t>
+      </w:r>
+    </w:p>
+    <w:p>
+      <w:pPr>
+        <w:jc w:val="both"/>
+      </w:pPr>
+    </w:p>
     <w:p>
       <w:pPr>
         <w:pStyle w:val="Heading1"/>
+        <w:jc w:val="both"/>
       </w:pPr>
       <w:proofErr w:type="spellStart"/>
       <w:r>
@@ -610,7 +656,11 @@
       </w:r>
       <w:proofErr w:type="spellEnd"/>
     </w:p>
-    <w:p/>
+    <w:p>
+      <w:pPr>
+        <w:jc w:val="both"/>
+      </w:pPr>
+    </w:p>
     <w:p>
       <w:pPr>
         <w:pStyle w:val="ListParagraph"/>
@@ -1071,19 +1121,42 @@
         </w:drawing>
       </w:r>
     </w:p>
-    <w:p/>
-    <w:p>
-      <w:pPr>
-        <w:jc w:val="both"/>
-      </w:pPr>
-    </w:p>
-    <w:p>
-      <w:pPr>
-        <w:jc w:val="both"/>
-      </w:pPr>
-    </w:p>
-    <w:p>
-      <w:pPr>
+    <w:p>
+      <w:pPr>
+        <w:jc w:val="both"/>
+        <w:rPr>
+          <w:b/>
+          <w:bCs/>
+        </w:rPr>
+      </w:pPr>
+      <w:r>
+        <w:rPr>
+          <w:b/>
+          <w:bCs/>
+        </w:rPr>
+        <w:t xml:space="preserve">Observations: </w:t>
+      </w:r>
+    </w:p>
+    <w:p>
+      <w:pPr>
+        <w:pStyle w:val="ListParagraph"/>
+        <w:numPr>
+          <w:ilvl w:val="0"/>
+          <w:numId w:val="8"/>
+        </w:numPr>
+        <w:jc w:val="both"/>
+      </w:pPr>
+      <w:r>
+        <w:t>With 15 dB as the training SNR, competitive performance observed compared to the existing system. This is especially true for higher SNRs of testing.</w:t>
+      </w:r>
+    </w:p>
+    <w:p>
+      <w:pPr>
+        <w:pStyle w:val="ListParagraph"/>
+        <w:numPr>
+          <w:ilvl w:val="0"/>
+          <w:numId w:val="8"/>
+        </w:numPr>
         <w:jc w:val="both"/>
       </w:pPr>
     </w:p>
@@ -1110,6 +1183,7 @@
     <w:p>
       <w:pPr>
         <w:pStyle w:val="Heading1"/>
+        <w:jc w:val="both"/>
       </w:pPr>
       <w:proofErr w:type="spellStart"/>
       <w:r>
@@ -1118,8 +1192,16 @@
       </w:r>
       <w:proofErr w:type="spellEnd"/>
     </w:p>
-    <w:p/>
-    <w:p/>
+    <w:p>
+      <w:pPr>
+        <w:jc w:val="both"/>
+      </w:pPr>
+    </w:p>
+    <w:p>
+      <w:pPr>
+        <w:jc w:val="both"/>
+      </w:pPr>
+    </w:p>
     <w:sectPr>
       <w:pgSz w:w="11906" w:h="16838"/>
       <w:pgMar w:top="720" w:right="720" w:bottom="720" w:left="720" w:header="708" w:footer="708" w:gutter="0"/>
@@ -1133,6 +1215,118 @@
 <file path=word/numbering.xml><?xml version="1.0" encoding="utf-8"?>
 <w:numbering xmlns:wpc="http://schemas.microsoft.com/office/word/2010/wordprocessingCanvas" xmlns:cx="http://schemas.microsoft.com/office/drawing/2014/chartex" xmlns:cx1="http://schemas.microsoft.com/office/drawing/2015/9/8/chartex" xmlns:cx2="http://schemas.microsoft.com/office/drawing/2015/10/21/chartex" xmlns:cx3="http://schemas.microsoft.com/office/drawing/2016/5/9/chartex" xmlns:cx4="http://schemas.microsoft.com/office/drawing/2016/5/10/chartex" xmlns:cx5="http://schemas.microsoft.com/office/drawing/2016/5/11/chartex" xmlns:cx6="http://schemas.microsoft.com/office/drawing/2016/5/12/chartex" xmlns:cx7="http://schemas.microsoft.com/office/drawing/2016/5/13/chartex" xmlns:cx8="http://schemas.microsoft.com/office/drawing/2016/5/14/chartex" xmlns:mc="http://schemas.openxmlformats.org/markup-compatibility/2006" xmlns:aink="http://schemas.microsoft.com/office/drawing/2016/ink" xmlns:am3d="http://schemas.microsoft.com/office/drawing/2017/model3d" xmlns:o="urn:schemas-microsoft-com:office:office" xmlns:oel="http://schemas.microsoft.com/office/2019/extlst" xmlns:r="http://schemas.openxmlformats.org/officeDocument/2006/relationships" xmlns:m="http://schemas.openxmlformats.org/officeDocument/2006/math" xmlns:v="urn:schemas-microsoft-com:vml" xmlns:wp14="http://schemas.microsoft.com/office/word/2010/wordprocessingDrawing" xmlns:wp="http://schemas.openxmlformats.org/drawingml/2006/wordprocessingDrawing" xmlns:w10="urn:schemas-microsoft-com:office:word" xmlns:w="http://schemas.openxmlformats.org/wordprocessingml/2006/main" xmlns:w14="http://schemas.microsoft.com/office/word/2010/wordml" xmlns:w15="http://schemas.microsoft.com/office/word/2012/wordml" xmlns:w16cex="http://schemas.microsoft.com/office/word/2018/wordml/cex" xmlns:w16cid="http://schemas.microsoft.com/office/word/2016/wordml/cid" xmlns:w16="http://schemas.microsoft.com/office/word/2018/wordml" xmlns:w16du="http://schemas.microsoft.com/office/word/2023/wordml/word16du" xmlns:w16sdtdh="http://schemas.microsoft.com/office/word/2020/wordml/sdtdatahash" xmlns:w16se="http://schemas.microsoft.com/office/word/2015/wordml/symex" xmlns:wpg="http://schemas.microsoft.com/office/word/2010/wordprocessingGroup" xmlns:wpi="http://schemas.microsoft.com/office/word/2010/wordprocessingInk" xmlns:wne="http://schemas.microsoft.com/office/word/2006/wordml" xmlns:wps="http://schemas.microsoft.com/office/word/2010/wordprocessingShape" mc:Ignorable="w14 w15 w16se w16cid w16 w16cex w16sdtdh w16du wp14">
   <w:abstractNum w:abstractNumId="0" w15:restartNumberingAfterBreak="0">
+    <w:nsid w:val="01DA4269"/>
+    <w:multiLevelType w:val="hybridMultilevel"/>
+    <w:tmpl w:val="632CF6A4"/>
+    <w:lvl w:ilvl="0" w:tplc="4A506C54">
+      <w:numFmt w:val="bullet"/>
+      <w:lvlText w:val="-"/>
+      <w:lvlJc w:val="left"/>
+      <w:pPr>
+        <w:ind w:left="720" w:hanging="360"/>
+      </w:pPr>
+      <w:rPr>
+        <w:rFonts w:ascii="LM Sans 10" w:eastAsiaTheme="minorHAnsi" w:hAnsi="LM Sans 10" w:cstheme="minorBidi" w:hint="default"/>
+      </w:rPr>
+    </w:lvl>
+    <w:lvl w:ilvl="1" w:tplc="40090003" w:tentative="1">
+      <w:start w:val="1"/>
+      <w:numFmt w:val="bullet"/>
+      <w:lvlText w:val="o"/>
+      <w:lvlJc w:val="left"/>
+      <w:pPr>
+        <w:ind w:left="1440" w:hanging="360"/>
+      </w:pPr>
+      <w:rPr>
+        <w:rFonts w:ascii="Courier New" w:hAnsi="Courier New" w:cs="Courier New" w:hint="default"/>
+      </w:rPr>
+    </w:lvl>
+    <w:lvl w:ilvl="2" w:tplc="40090005" w:tentative="1">
+      <w:start w:val="1"/>
+      <w:numFmt w:val="bullet"/>
+      <w:lvlText w:val=""/>
+      <w:lvlJc w:val="left"/>
+      <w:pPr>
+        <w:ind w:left="2160" w:hanging="360"/>
+      </w:pPr>
+      <w:rPr>
+        <w:rFonts w:ascii="Wingdings" w:hAnsi="Wingdings" w:hint="default"/>
+      </w:rPr>
+    </w:lvl>
+    <w:lvl w:ilvl="3" w:tplc="40090001" w:tentative="1">
+      <w:start w:val="1"/>
+      <w:numFmt w:val="bullet"/>
+      <w:lvlText w:val=""/>
+      <w:lvlJc w:val="left"/>
+      <w:pPr>
+        <w:ind w:left="2880" w:hanging="360"/>
+      </w:pPr>
+      <w:rPr>
+        <w:rFonts w:ascii="Symbol" w:hAnsi="Symbol" w:hint="default"/>
+      </w:rPr>
+    </w:lvl>
+    <w:lvl w:ilvl="4" w:tplc="40090003" w:tentative="1">
+      <w:start w:val="1"/>
+      <w:numFmt w:val="bullet"/>
+      <w:lvlText w:val="o"/>
+      <w:lvlJc w:val="left"/>
+      <w:pPr>
+        <w:ind w:left="3600" w:hanging="360"/>
+      </w:pPr>
+      <w:rPr>
+        <w:rFonts w:ascii="Courier New" w:hAnsi="Courier New" w:cs="Courier New" w:hint="default"/>
+      </w:rPr>
+    </w:lvl>
+    <w:lvl w:ilvl="5" w:tplc="40090005" w:tentative="1">
+      <w:start w:val="1"/>
+      <w:numFmt w:val="bullet"/>
+      <w:lvlText w:val=""/>
+      <w:lvlJc w:val="left"/>
+      <w:pPr>
+        <w:ind w:left="4320" w:hanging="360"/>
+      </w:pPr>
+      <w:rPr>
+        <w:rFonts w:ascii="Wingdings" w:hAnsi="Wingdings" w:hint="default"/>
+      </w:rPr>
+    </w:lvl>
+    <w:lvl w:ilvl="6" w:tplc="40090001" w:tentative="1">
+      <w:start w:val="1"/>
+      <w:numFmt w:val="bullet"/>
+      <w:lvlText w:val=""/>
+      <w:lvlJc w:val="left"/>
+      <w:pPr>
+        <w:ind w:left="5040" w:hanging="360"/>
+      </w:pPr>
+      <w:rPr>
+        <w:rFonts w:ascii="Symbol" w:hAnsi="Symbol" w:hint="default"/>
+      </w:rPr>
+    </w:lvl>
+    <w:lvl w:ilvl="7" w:tplc="40090003" w:tentative="1">
+      <w:start w:val="1"/>
+      <w:numFmt w:val="bullet"/>
+      <w:lvlText w:val="o"/>
+      <w:lvlJc w:val="left"/>
+      <w:pPr>
+        <w:ind w:left="5760" w:hanging="360"/>
+      </w:pPr>
+      <w:rPr>
+        <w:rFonts w:ascii="Courier New" w:hAnsi="Courier New" w:cs="Courier New" w:hint="default"/>
+      </w:rPr>
+    </w:lvl>
+    <w:lvl w:ilvl="8" w:tplc="40090005" w:tentative="1">
+      <w:start w:val="1"/>
+      <w:numFmt w:val="bullet"/>
+      <w:lvlText w:val=""/>
+      <w:lvlJc w:val="left"/>
+      <w:pPr>
+        <w:ind w:left="6480" w:hanging="360"/>
+      </w:pPr>
+      <w:rPr>
+        <w:rFonts w:ascii="Wingdings" w:hAnsi="Wingdings" w:hint="default"/>
+      </w:rPr>
+    </w:lvl>
+  </w:abstractNum>
+  <w:abstractNum w:abstractNumId="1" w15:restartNumberingAfterBreak="0">
     <w:nsid w:val="0A6A452F"/>
     <w:multiLevelType w:val="hybridMultilevel"/>
     <w:tmpl w:val="CEC86184"/>
@@ -1221,7 +1415,119 @@
       </w:pPr>
     </w:lvl>
   </w:abstractNum>
-  <w:abstractNum w:abstractNumId="1" w15:restartNumberingAfterBreak="0">
+  <w:abstractNum w:abstractNumId="2" w15:restartNumberingAfterBreak="0">
+    <w:nsid w:val="0DA7626E"/>
+    <w:multiLevelType w:val="hybridMultilevel"/>
+    <w:tmpl w:val="064043A0"/>
+    <w:lvl w:ilvl="0" w:tplc="65BA1AA2">
+      <w:numFmt w:val="bullet"/>
+      <w:lvlText w:val="-"/>
+      <w:lvlJc w:val="left"/>
+      <w:pPr>
+        <w:ind w:left="720" w:hanging="360"/>
+      </w:pPr>
+      <w:rPr>
+        <w:rFonts w:ascii="LM Roman 10" w:eastAsiaTheme="minorHAnsi" w:hAnsi="LM Roman 10" w:cstheme="minorBidi" w:hint="default"/>
+      </w:rPr>
+    </w:lvl>
+    <w:lvl w:ilvl="1" w:tplc="40090003" w:tentative="1">
+      <w:start w:val="1"/>
+      <w:numFmt w:val="bullet"/>
+      <w:lvlText w:val="o"/>
+      <w:lvlJc w:val="left"/>
+      <w:pPr>
+        <w:ind w:left="1440" w:hanging="360"/>
+      </w:pPr>
+      <w:rPr>
+        <w:rFonts w:ascii="Courier New" w:hAnsi="Courier New" w:cs="Courier New" w:hint="default"/>
+      </w:rPr>
+    </w:lvl>
+    <w:lvl w:ilvl="2" w:tplc="40090005" w:tentative="1">
+      <w:start w:val="1"/>
+      <w:numFmt w:val="bullet"/>
+      <w:lvlText w:val=""/>
+      <w:lvlJc w:val="left"/>
+      <w:pPr>
+        <w:ind w:left="2160" w:hanging="360"/>
+      </w:pPr>
+      <w:rPr>
+        <w:rFonts w:ascii="Wingdings" w:hAnsi="Wingdings" w:hint="default"/>
+      </w:rPr>
+    </w:lvl>
+    <w:lvl w:ilvl="3" w:tplc="40090001" w:tentative="1">
+      <w:start w:val="1"/>
+      <w:numFmt w:val="bullet"/>
+      <w:lvlText w:val=""/>
+      <w:lvlJc w:val="left"/>
+      <w:pPr>
+        <w:ind w:left="2880" w:hanging="360"/>
+      </w:pPr>
+      <w:rPr>
+        <w:rFonts w:ascii="Symbol" w:hAnsi="Symbol" w:hint="default"/>
+      </w:rPr>
+    </w:lvl>
+    <w:lvl w:ilvl="4" w:tplc="40090003" w:tentative="1">
+      <w:start w:val="1"/>
+      <w:numFmt w:val="bullet"/>
+      <w:lvlText w:val="o"/>
+      <w:lvlJc w:val="left"/>
+      <w:pPr>
+        <w:ind w:left="3600" w:hanging="360"/>
+      </w:pPr>
+      <w:rPr>
+        <w:rFonts w:ascii="Courier New" w:hAnsi="Courier New" w:cs="Courier New" w:hint="default"/>
+      </w:rPr>
+    </w:lvl>
+    <w:lvl w:ilvl="5" w:tplc="40090005" w:tentative="1">
+      <w:start w:val="1"/>
+      <w:numFmt w:val="bullet"/>
+      <w:lvlText w:val=""/>
+      <w:lvlJc w:val="left"/>
+      <w:pPr>
+        <w:ind w:left="4320" w:hanging="360"/>
+      </w:pPr>
+      <w:rPr>
+        <w:rFonts w:ascii="Wingdings" w:hAnsi="Wingdings" w:hint="default"/>
+      </w:rPr>
+    </w:lvl>
+    <w:lvl w:ilvl="6" w:tplc="40090001" w:tentative="1">
+      <w:start w:val="1"/>
+      <w:numFmt w:val="bullet"/>
+      <w:lvlText w:val=""/>
+      <w:lvlJc w:val="left"/>
+      <w:pPr>
+        <w:ind w:left="5040" w:hanging="360"/>
+      </w:pPr>
+      <w:rPr>
+        <w:rFonts w:ascii="Symbol" w:hAnsi="Symbol" w:hint="default"/>
+      </w:rPr>
+    </w:lvl>
+    <w:lvl w:ilvl="7" w:tplc="40090003" w:tentative="1">
+      <w:start w:val="1"/>
+      <w:numFmt w:val="bullet"/>
+      <w:lvlText w:val="o"/>
+      <w:lvlJc w:val="left"/>
+      <w:pPr>
+        <w:ind w:left="5760" w:hanging="360"/>
+      </w:pPr>
+      <w:rPr>
+        <w:rFonts w:ascii="Courier New" w:hAnsi="Courier New" w:cs="Courier New" w:hint="default"/>
+      </w:rPr>
+    </w:lvl>
+    <w:lvl w:ilvl="8" w:tplc="40090005" w:tentative="1">
+      <w:start w:val="1"/>
+      <w:numFmt w:val="bullet"/>
+      <w:lvlText w:val=""/>
+      <w:lvlJc w:val="left"/>
+      <w:pPr>
+        <w:ind w:left="6480" w:hanging="360"/>
+      </w:pPr>
+      <w:rPr>
+        <w:rFonts w:ascii="Wingdings" w:hAnsi="Wingdings" w:hint="default"/>
+      </w:rPr>
+    </w:lvl>
+  </w:abstractNum>
+  <w:abstractNum w:abstractNumId="3" w15:restartNumberingAfterBreak="0">
     <w:nsid w:val="1E9027A4"/>
     <w:multiLevelType w:val="hybridMultilevel"/>
     <w:tmpl w:val="80665468"/>
@@ -1310,7 +1616,7 @@
       </w:pPr>
     </w:lvl>
   </w:abstractNum>
-  <w:abstractNum w:abstractNumId="2" w15:restartNumberingAfterBreak="0">
+  <w:abstractNum w:abstractNumId="4" w15:restartNumberingAfterBreak="0">
     <w:nsid w:val="251A2086"/>
     <w:multiLevelType w:val="hybridMultilevel"/>
     <w:tmpl w:val="820225DA"/>
@@ -1399,7 +1705,7 @@
       </w:pPr>
     </w:lvl>
   </w:abstractNum>
-  <w:abstractNum w:abstractNumId="3" w15:restartNumberingAfterBreak="0">
+  <w:abstractNum w:abstractNumId="5" w15:restartNumberingAfterBreak="0">
     <w:nsid w:val="3BB41E06"/>
     <w:multiLevelType w:val="hybridMultilevel"/>
     <w:tmpl w:val="F45629B4"/>
@@ -1488,7 +1794,7 @@
       </w:pPr>
     </w:lvl>
   </w:abstractNum>
-  <w:abstractNum w:abstractNumId="4" w15:restartNumberingAfterBreak="0">
+  <w:abstractNum w:abstractNumId="6" w15:restartNumberingAfterBreak="0">
     <w:nsid w:val="5D6C31A7"/>
     <w:multiLevelType w:val="hybridMultilevel"/>
     <w:tmpl w:val="5FC46FA2"/>
@@ -1601,7 +1907,7 @@
       </w:rPr>
     </w:lvl>
   </w:abstractNum>
-  <w:abstractNum w:abstractNumId="5" w15:restartNumberingAfterBreak="0">
+  <w:abstractNum w:abstractNumId="7" w15:restartNumberingAfterBreak="0">
     <w:nsid w:val="76660AAF"/>
     <w:multiLevelType w:val="hybridMultilevel"/>
     <w:tmpl w:val="3E2210C8"/>
@@ -1690,7 +1996,7 @@
       </w:pPr>
     </w:lvl>
   </w:abstractNum>
-  <w:abstractNum w:abstractNumId="6" w15:restartNumberingAfterBreak="0">
+  <w:abstractNum w:abstractNumId="8" w15:restartNumberingAfterBreak="0">
     <w:nsid w:val="7B1240ED"/>
     <w:multiLevelType w:val="hybridMultilevel"/>
     <w:tmpl w:val="FBA20C28"/>
@@ -1780,25 +2086,31 @@
     </w:lvl>
   </w:abstractNum>
   <w:num w:numId="1" w16cid:durableId="1750342486">
+    <w:abstractNumId w:val="1"/>
+  </w:num>
+  <w:num w:numId="2" w16cid:durableId="642080877">
+    <w:abstractNumId w:val="5"/>
+  </w:num>
+  <w:num w:numId="3" w16cid:durableId="22217850">
+    <w:abstractNumId w:val="8"/>
+  </w:num>
+  <w:num w:numId="4" w16cid:durableId="543719163">
+    <w:abstractNumId w:val="3"/>
+  </w:num>
+  <w:num w:numId="5" w16cid:durableId="827137823">
+    <w:abstractNumId w:val="6"/>
+  </w:num>
+  <w:num w:numId="6" w16cid:durableId="626157045">
+    <w:abstractNumId w:val="4"/>
+  </w:num>
+  <w:num w:numId="7" w16cid:durableId="1420441704">
+    <w:abstractNumId w:val="7"/>
+  </w:num>
+  <w:num w:numId="8" w16cid:durableId="952597573">
     <w:abstractNumId w:val="0"/>
   </w:num>
-  <w:num w:numId="2" w16cid:durableId="642080877">
-    <w:abstractNumId w:val="3"/>
-  </w:num>
-  <w:num w:numId="3" w16cid:durableId="22217850">
-    <w:abstractNumId w:val="6"/>
-  </w:num>
-  <w:num w:numId="4" w16cid:durableId="543719163">
-    <w:abstractNumId w:val="1"/>
-  </w:num>
-  <w:num w:numId="5" w16cid:durableId="827137823">
-    <w:abstractNumId w:val="4"/>
-  </w:num>
-  <w:num w:numId="6" w16cid:durableId="626157045">
+  <w:num w:numId="9" w16cid:durableId="1976062578">
     <w:abstractNumId w:val="2"/>
-  </w:num>
-  <w:num w:numId="7" w16cid:durableId="1420441704">
-    <w:abstractNumId w:val="5"/>
   </w:num>
 </w:numbering>
 </file>
